--- a/Parallels/Parallel_lab2_Zheleznova_DA81_var10.docx
+++ b/Parallels/Parallel_lab2_Zheleznova_DA81_var10.docx
@@ -36,7 +36,7 @@
           <w:sz w:val="32"/>
           <w:szCs w:val="32"/>
         </w:rPr>
-        <w:t>Технічиний</w:t>
+        <w:t>Технічний</w:t>
       </w:r>
       <w:proofErr w:type="spellEnd"/>
       <w:r>
@@ -238,6 +238,8 @@
         </w:rPr>
         <w:t>Аналізу</w:t>
       </w:r>
+      <w:bookmarkStart w:id="0" w:name="_GoBack"/>
+      <w:bookmarkEnd w:id="0"/>
       <w:proofErr w:type="spellEnd"/>
     </w:p>
     <w:p>
@@ -1249,8 +1251,6 @@
       <w:r>
         <w:br w:type="page"/>
       </w:r>
-      <w:bookmarkStart w:id="0" w:name="_GoBack"/>
-      <w:bookmarkEnd w:id="0"/>
     </w:p>
     <w:p>
       <w:pPr>
@@ -7015,6 +7015,9 @@
     <w:p>
       <w:pPr>
         <w:pStyle w:val="a9"/>
+        <w:rPr>
+          <w:lang w:val="en-US"/>
+        </w:rPr>
       </w:pPr>
     </w:p>
     <w:p>
@@ -7092,6 +7095,7 @@
       </w:pPr>
       <w:r>
         <w:rPr>
+          <w:noProof/>
           <w:lang w:val="uk-UA"/>
         </w:rPr>
         <w:drawing>
@@ -7194,6 +7198,9 @@
         <w:t>Num</w:t>
       </w:r>
       <w:r>
+        <w:rPr>
+          <w:lang w:val="en-US"/>
+        </w:rPr>
         <w:t xml:space="preserve"> </w:t>
       </w:r>
       <w:r>
@@ -7203,6 +7210,9 @@
         <w:t>of</w:t>
       </w:r>
       <w:r>
+        <w:rPr>
+          <w:lang w:val="en-US"/>
+        </w:rPr>
         <w:t xml:space="preserve"> </w:t>
       </w:r>
       <w:r>
@@ -7212,6 +7222,9 @@
         <w:t>processes</w:t>
       </w:r>
       <w:r>
+        <w:rPr>
+          <w:lang w:val="en-US"/>
+        </w:rPr>
         <w:t xml:space="preserve"> = </w:t>
       </w:r>
       <w:r>
@@ -7230,6 +7243,7 @@
       </w:pPr>
       <w:r>
         <w:rPr>
+          <w:noProof/>
           <w:lang w:val="uk-UA"/>
         </w:rPr>
         <w:drawing>
@@ -7286,19 +7300,7 @@
         <w:rPr>
           <w:lang w:val="uk-UA"/>
         </w:rPr>
-        <w:t xml:space="preserve">Максимальна довжина черги при </w:t>
-      </w:r>
-      <w:r>
-        <w:rPr>
-          <w:lang w:val="uk-UA"/>
-        </w:rPr>
-        <w:t>5</w:t>
-      </w:r>
-      <w:r>
-        <w:rPr>
-          <w:lang w:val="uk-UA"/>
-        </w:rPr>
-        <w:t>0 процесах</w:t>
+        <w:t>Максимальна довжина черги при 50 процесах</w:t>
       </w:r>
     </w:p>
     <w:p>
@@ -7350,6 +7352,9 @@
         <w:t>Num</w:t>
       </w:r>
       <w:r>
+        <w:rPr>
+          <w:lang w:val="en-US"/>
+        </w:rPr>
         <w:t xml:space="preserve"> </w:t>
       </w:r>
       <w:r>
@@ -7359,6 +7364,9 @@
         <w:t>of</w:t>
       </w:r>
       <w:r>
+        <w:rPr>
+          <w:lang w:val="en-US"/>
+        </w:rPr>
         <w:t xml:space="preserve"> </w:t>
       </w:r>
       <w:r>
@@ -7368,19 +7376,16 @@
         <w:t>processes</w:t>
       </w:r>
       <w:r>
+        <w:rPr>
+          <w:lang w:val="en-US"/>
+        </w:rPr>
         <w:t xml:space="preserve"> = </w:t>
       </w:r>
       <w:r>
         <w:rPr>
           <w:lang w:val="uk-UA"/>
         </w:rPr>
-        <w:t>10</w:t>
-      </w:r>
-      <w:r>
-        <w:rPr>
-          <w:lang w:val="uk-UA"/>
-        </w:rPr>
-        <w:t>0</w:t>
+        <w:t>100</w:t>
       </w:r>
     </w:p>
     <w:p>
@@ -7392,6 +7397,7 @@
       </w:pPr>
       <w:r>
         <w:rPr>
+          <w:noProof/>
           <w:lang w:val="en-US"/>
         </w:rPr>
         <w:drawing>
@@ -7448,19 +7454,7 @@
         <w:rPr>
           <w:lang w:val="uk-UA"/>
         </w:rPr>
-        <w:t xml:space="preserve">Максимальна довжина черги при </w:t>
-      </w:r>
-      <w:r>
-        <w:rPr>
-          <w:lang w:val="uk-UA"/>
-        </w:rPr>
-        <w:t>10</w:t>
-      </w:r>
-      <w:r>
-        <w:rPr>
-          <w:lang w:val="uk-UA"/>
-        </w:rPr>
-        <w:t>0 процесах</w:t>
+        <w:t>Максимальна довжина черги при 100 процесах</w:t>
       </w:r>
     </w:p>
     <w:p>
@@ -8863,7 +8857,7 @@
 </file>
 
 <file path=customXml/itemProps1.xml><?xml version="1.0" encoding="utf-8"?>
-<ds:datastoreItem xmlns:ds="http://schemas.openxmlformats.org/officeDocument/2006/customXml" ds:itemID="{C08289E8-F23C-436E-A2AB-F0F1DFCECFC1}">
+<ds:datastoreItem xmlns:ds="http://schemas.openxmlformats.org/officeDocument/2006/customXml" ds:itemID="{5B27B87D-024B-40BB-A290-53716F5B27DD}">
   <ds:schemaRefs>
     <ds:schemaRef ds:uri="http://schemas.openxmlformats.org/officeDocument/2006/bibliography"/>
   </ds:schemaRefs>
